--- a/Lab4.docx
+++ b/Lab4.docx
@@ -489,22 +489,7 @@
         <w:t xml:space="preserve"> </w:t>
       </w:r>
       <w:r>
-        <w:t>приобретение навыков п</w:t>
-      </w:r>
-      <w:r>
-        <w:t xml:space="preserve">рограммирования разветвляющихся </w:t>
-      </w:r>
-      <w:r>
-        <w:t>алгоритмов и</w:t>
-      </w:r>
-      <w:r>
-        <w:t xml:space="preserve"> </w:t>
-      </w:r>
-      <w:r>
-        <w:t>алгоритмов циклической структуры. Освоить операторы язы</w:t>
-      </w:r>
-      <w:r>
-        <w:t xml:space="preserve">ка </w:t>
+        <w:t xml:space="preserve">приобретение навыков программирования разветвляющихся алгоритмов и алгоритмов циклической структуры. Освоить операторы языка </w:t>
       </w:r>
       <w:proofErr w:type="spellStart"/>
       <w:r>
@@ -560,13 +545,7 @@
       </w:r>
       <w:proofErr w:type="gramEnd"/>
       <w:r>
-        <w:t xml:space="preserve"> реализовыв</w:t>
-      </w:r>
-      <w:r>
-        <w:t xml:space="preserve">ать разветвляющиеся алгоритмы и </w:t>
-      </w:r>
-      <w:r>
-        <w:t>алгоритмы циклической структуры.</w:t>
+        <w:t xml:space="preserve"> реализовывать разветвляющиеся алгоритмы и алгоритмы циклической структуры.</w:t>
       </w:r>
     </w:p>
     <w:p>
@@ -587,14 +566,9 @@
       <w:r>
         <w:t xml:space="preserve">: </w:t>
       </w:r>
-      <w:hyperlink r:id="rId6" w:history="1">
-        <w:r>
-          <w:rPr>
-            <w:rStyle w:val="a4"/>
-          </w:rPr>
-          <w:t>https://github.com/MaksimSimanskiy/Lab3.git</w:t>
-        </w:r>
-      </w:hyperlink>
+      <w:r>
+        <w:t>https://github.com/MaksimSimanskiy/lab4.git</w:t>
+      </w:r>
     </w:p>
     <w:p>
       <w:pPr>
@@ -627,19 +601,7 @@
     </w:p>
     <w:p>
       <w:r>
-        <w:t>5. С клавиатуры вводится цифра (от 1 до 4). Выв</w:t>
-      </w:r>
-      <w:r>
-        <w:t xml:space="preserve">ести на экран названия месяцев, </w:t>
-      </w:r>
-      <w:r>
-        <w:t>соответствующих времени года с номером (считать зиму временем года</w:t>
-      </w:r>
-      <w:r>
-        <w:t xml:space="preserve"> </w:t>
-      </w:r>
-      <w:r>
-        <w:t xml:space="preserve"> 1).</w:t>
+        <w:t>5. С клавиатуры вводится цифра (от 1 до 4). Вывести на экран названия месяцев, соответствующих времени года с номером (считать зиму временем года  1).</w:t>
       </w:r>
     </w:p>
     <w:p>
@@ -1102,6 +1064,7 @@
         <w:shd w:val="clear" w:color="auto" w:fill="FFFFFF"/>
         <w:rPr>
           <w:color w:val="000000"/>
+          <w:lang w:val="en-US"/>
         </w:rPr>
       </w:pPr>
       <w:r>
@@ -1134,6 +1097,7 @@
         <w:shd w:val="clear" w:color="auto" w:fill="FFFFFF"/>
         <w:rPr>
           <w:color w:val="000000"/>
+          <w:lang w:val="en-US"/>
         </w:rPr>
       </w:pPr>
     </w:p>
@@ -1143,6 +1107,7 @@
         <w:shd w:val="clear" w:color="auto" w:fill="FFFFFF"/>
         <w:rPr>
           <w:color w:val="000000"/>
+          <w:lang w:val="en-US"/>
         </w:rPr>
       </w:pPr>
     </w:p>
@@ -1151,6 +1116,7 @@
         <w:jc w:val="center"/>
         <w:rPr>
           <w:b/>
+          <w:lang w:val="en-US"/>
         </w:rPr>
       </w:pPr>
     </w:p>
@@ -1202,7 +1168,7 @@
             <o:lock v:ext="edit" aspectratio="t"/>
           </v:shapetype>
           <v:shape id="_x0000_i1025" type="#_x0000_t75" style="width:467.4pt;height:336pt">
-            <v:imagedata r:id="rId7" o:title="task1"/>
+            <v:imagedata r:id="rId6" o:title="task1"/>
           </v:shape>
         </w:pict>
       </w:r>
@@ -1223,24 +1189,14 @@
       <w:r>
         <w:t xml:space="preserve">Рисунок </w:t>
       </w:r>
-      <w:r>
-        <w:fldChar w:fldCharType="begin"/>
-      </w:r>
-      <w:r>
-        <w:instrText xml:space="preserve"> SEQ Рисунок \* ARABIC </w:instrText>
-      </w:r>
-      <w:r>
-        <w:fldChar w:fldCharType="separate"/>
-      </w:r>
-      <w:r>
-        <w:rPr>
-          <w:noProof/>
-        </w:rPr>
-        <w:t>1</w:t>
-      </w:r>
-      <w:r>
-        <w:fldChar w:fldCharType="end"/>
-      </w:r>
+      <w:fldSimple w:instr=" SEQ Рисунок \* ARABIC ">
+        <w:r>
+          <w:rPr>
+            <w:noProof/>
+          </w:rPr>
+          <w:t>1</w:t>
+        </w:r>
+      </w:fldSimple>
       <w:r>
         <w:t xml:space="preserve"> </w:t>
       </w:r>
@@ -1318,7 +1274,7 @@
                     <pic:cNvPicPr/>
                   </pic:nvPicPr>
                   <pic:blipFill rotWithShape="1">
-                    <a:blip r:embed="rId8"/>
+                    <a:blip r:embed="rId7"/>
                     <a:srcRect l="5641" t="66553" r="78077" b="24558"/>
                     <a:stretch/>
                   </pic:blipFill>
@@ -1359,24 +1315,14 @@
       <w:r>
         <w:t xml:space="preserve">Рисунок </w:t>
       </w:r>
-      <w:r>
-        <w:fldChar w:fldCharType="begin"/>
-      </w:r>
-      <w:r>
-        <w:instrText xml:space="preserve"> SEQ Рисунок \* ARABIC </w:instrText>
-      </w:r>
-      <w:r>
-        <w:fldChar w:fldCharType="separate"/>
-      </w:r>
-      <w:r>
-        <w:rPr>
-          <w:noProof/>
-        </w:rPr>
-        <w:t>2</w:t>
-      </w:r>
-      <w:r>
-        <w:fldChar w:fldCharType="end"/>
-      </w:r>
+      <w:fldSimple w:instr=" SEQ Рисунок \* ARABIC ">
+        <w:r>
+          <w:rPr>
+            <w:noProof/>
+          </w:rPr>
+          <w:t>2</w:t>
+        </w:r>
+      </w:fldSimple>
       <w:r>
         <w:t xml:space="preserve"> – </w:t>
       </w:r>
@@ -1664,63 +1610,26 @@
         <w:shd w:val="clear" w:color="auto" w:fill="FFFFFF"/>
         <w:rPr>
           <w:color w:val="000000"/>
+          <w:lang w:val="en-US"/>
         </w:rPr>
       </w:pPr>
       <w:proofErr w:type="spellStart"/>
-      <w:r>
-        <w:rPr>
-          <w:color w:val="000000"/>
+      <w:proofErr w:type="gramStart"/>
+      <w:r>
+        <w:rPr>
+          <w:color w:val="000000"/>
+          <w:lang w:val="en-US"/>
         </w:rPr>
         <w:t>elif</w:t>
       </w:r>
       <w:proofErr w:type="spellEnd"/>
-      <w:r>
-        <w:rPr>
-          <w:color w:val="000000"/>
-        </w:rPr>
-        <w:t xml:space="preserve"> a</w:t>
-      </w:r>
-      <w:proofErr w:type="gramStart"/>
-      <w:r>
-        <w:rPr>
-          <w:color w:val="000000"/>
-        </w:rPr>
-        <w:t xml:space="preserve"> !</w:t>
-      </w:r>
       <w:proofErr w:type="gramEnd"/>
       <w:r>
         <w:rPr>
           <w:color w:val="000000"/>
-        </w:rPr>
-        <w:t xml:space="preserve">= b </w:t>
-      </w:r>
-      <w:proofErr w:type="spellStart"/>
-      <w:r>
-        <w:rPr>
-          <w:color w:val="000000"/>
-        </w:rPr>
-        <w:t>and</w:t>
-      </w:r>
-      <w:proofErr w:type="spellEnd"/>
-      <w:r>
-        <w:rPr>
-          <w:color w:val="000000"/>
-        </w:rPr>
-        <w:t xml:space="preserve"> a != c </w:t>
-      </w:r>
-      <w:proofErr w:type="spellStart"/>
-      <w:r>
-        <w:rPr>
-          <w:color w:val="000000"/>
-        </w:rPr>
-        <w:t>and</w:t>
-      </w:r>
-      <w:proofErr w:type="spellEnd"/>
-      <w:r>
-        <w:rPr>
-          <w:color w:val="000000"/>
-        </w:rPr>
-        <w:t xml:space="preserve"> b != c:</w:t>
+          <w:lang w:val="en-US"/>
+        </w:rPr>
+        <w:t xml:space="preserve"> a != b and a != c and b != c:</w:t>
       </w:r>
     </w:p>
     <w:p>
@@ -1734,6 +1643,7 @@
       <w:r>
         <w:rPr>
           <w:color w:val="000000"/>
+          <w:lang w:val="en-US"/>
         </w:rPr>
         <w:t xml:space="preserve">    </w:t>
       </w:r>
@@ -1833,7 +1743,6 @@
         <w:shd w:val="clear" w:color="auto" w:fill="FFFFFF"/>
         <w:rPr>
           <w:color w:val="000000"/>
-          <w:lang w:val="en-US"/>
         </w:rPr>
       </w:pPr>
       <w:r>
@@ -1863,7 +1772,6 @@
         <w:shd w:val="clear" w:color="auto" w:fill="FFFFFF"/>
         <w:rPr>
           <w:color w:val="000000"/>
-          <w:lang w:val="en-US"/>
         </w:rPr>
       </w:pPr>
     </w:p>
@@ -1878,7 +1786,6 @@
           <w:iCs/>
           <w:color w:val="FFFFFF"/>
           <w:shd w:val="clear" w:color="auto" w:fill="DD0000"/>
-          <w:lang w:val="en-US"/>
         </w:rPr>
       </w:pPr>
     </w:p>
@@ -1893,7 +1800,6 @@
           <w:iCs/>
           <w:color w:val="FFFFFF"/>
           <w:shd w:val="clear" w:color="auto" w:fill="DD0000"/>
-          <w:lang w:val="en-US"/>
         </w:rPr>
       </w:pPr>
     </w:p>
@@ -1937,7 +1843,7 @@
         </w:rPr>
         <w:pict>
           <v:shape id="_x0000_i1026" type="#_x0000_t75" style="width:468pt;height:240.6pt">
-            <v:imagedata r:id="rId9" o:title="task2"/>
+            <v:imagedata r:id="rId8" o:title="task2"/>
           </v:shape>
         </w:pict>
       </w:r>
@@ -1958,24 +1864,14 @@
       <w:r>
         <w:t xml:space="preserve">Рисунок </w:t>
       </w:r>
-      <w:r>
-        <w:fldChar w:fldCharType="begin"/>
-      </w:r>
-      <w:r>
-        <w:instrText xml:space="preserve"> SEQ Рисунок \* ARABIC </w:instrText>
-      </w:r>
-      <w:r>
-        <w:fldChar w:fldCharType="separate"/>
-      </w:r>
-      <w:r>
-        <w:rPr>
-          <w:noProof/>
-        </w:rPr>
-        <w:t>3</w:t>
-      </w:r>
-      <w:r>
-        <w:fldChar w:fldCharType="end"/>
-      </w:r>
+      <w:fldSimple w:instr=" SEQ Рисунок \* ARABIC ">
+        <w:r>
+          <w:rPr>
+            <w:noProof/>
+          </w:rPr>
+          <w:t>3</w:t>
+        </w:r>
+      </w:fldSimple>
       <w:r>
         <w:rPr>
           <w:lang w:val="en-US"/>
@@ -2044,7 +1940,7 @@
                     <pic:cNvPicPr/>
                   </pic:nvPicPr>
                   <pic:blipFill rotWithShape="1">
-                    <a:blip r:embed="rId10"/>
+                    <a:blip r:embed="rId9"/>
                     <a:srcRect l="4872" t="68377" r="82436" b="20227"/>
                     <a:stretch/>
                   </pic:blipFill>
@@ -2088,24 +1984,14 @@
       <w:r>
         <w:t xml:space="preserve">Рисунок </w:t>
       </w:r>
-      <w:r>
-        <w:fldChar w:fldCharType="begin"/>
-      </w:r>
-      <w:r>
-        <w:instrText xml:space="preserve"> SEQ Рисунок \* ARABIC </w:instrText>
-      </w:r>
-      <w:r>
-        <w:fldChar w:fldCharType="separate"/>
-      </w:r>
-      <w:r>
-        <w:rPr>
-          <w:noProof/>
-        </w:rPr>
-        <w:t>4</w:t>
-      </w:r>
-      <w:r>
-        <w:fldChar w:fldCharType="end"/>
-      </w:r>
+      <w:fldSimple w:instr=" SEQ Рисунок \* ARABIC ">
+        <w:r>
+          <w:rPr>
+            <w:noProof/>
+          </w:rPr>
+          <w:t>4</w:t>
+        </w:r>
+      </w:fldSimple>
       <w:r>
         <w:t xml:space="preserve"> – Результат работы</w:t>
       </w:r>
@@ -2134,25 +2020,14 @@
       </w:pPr>
     </w:p>
     <w:p>
-      <w:pPr>
-        <w:rPr>
-          <w:lang w:val="en-US"/>
-        </w:rPr>
-      </w:pPr>
-      <w:r>
-        <w:t>18. Составить программу, выдающую 1, если заданное чи</w:t>
-      </w:r>
-      <w:r>
-        <w:t>сло - простое и 0 - в противном</w:t>
+      <w:r>
+        <w:t>18. Составить программу, выдающую 1, если заданное число - простое и 0 - в противном</w:t>
       </w:r>
       <w:r>
         <w:t xml:space="preserve"> </w:t>
       </w:r>
       <w:r>
-        <w:t>случае. Число называется простым, если он делится тольк</w:t>
-      </w:r>
-      <w:r>
-        <w:t>о на 1 и на само себя. Делители</w:t>
+        <w:t>случае. Число называется простым, если он делится только на 1 и на само себя. Делители</w:t>
       </w:r>
       <w:r>
         <w:t xml:space="preserve"> </w:t>
@@ -2169,13 +2044,7 @@
         <w:t xml:space="preserve"> где - заданное число.</w:t>
       </w:r>
     </w:p>
-    <w:p>
-      <w:pPr>
-        <w:rPr>
-          <w:lang w:val="en-US"/>
-        </w:rPr>
-      </w:pPr>
-    </w:p>
+    <w:p/>
     <w:p>
       <w:pPr>
         <w:jc w:val="center"/>
@@ -2616,7 +2485,7 @@
         <w:lastRenderedPageBreak/>
         <w:pict>
           <v:shape id="_x0000_i1027" type="#_x0000_t75" style="width:268.8pt;height:360.6pt">
-            <v:imagedata r:id="rId11" o:title="task3"/>
+            <v:imagedata r:id="rId10" o:title="task3"/>
           </v:shape>
         </w:pict>
       </w:r>
@@ -2641,24 +2510,14 @@
       <w:r>
         <w:t xml:space="preserve">Рисунок </w:t>
       </w:r>
-      <w:r>
-        <w:fldChar w:fldCharType="begin"/>
-      </w:r>
-      <w:r>
-        <w:instrText xml:space="preserve"> SEQ Рисунок \* ARABIC </w:instrText>
-      </w:r>
-      <w:r>
-        <w:fldChar w:fldCharType="separate"/>
-      </w:r>
-      <w:r>
-        <w:rPr>
-          <w:noProof/>
-        </w:rPr>
-        <w:t>5</w:t>
-      </w:r>
-      <w:r>
-        <w:fldChar w:fldCharType="end"/>
-      </w:r>
+      <w:fldSimple w:instr=" SEQ Рисунок \* ARABIC ">
+        <w:r>
+          <w:rPr>
+            <w:noProof/>
+          </w:rPr>
+          <w:t>5</w:t>
+        </w:r>
+      </w:fldSimple>
       <w:r>
         <w:rPr>
           <w:lang w:val="en-US"/>
@@ -2729,7 +2588,7 @@
                     <pic:cNvPicPr/>
                   </pic:nvPicPr>
                   <pic:blipFill rotWithShape="1">
-                    <a:blip r:embed="rId12"/>
+                    <a:blip r:embed="rId11"/>
                     <a:srcRect l="5385" t="68149" r="82692" b="24785"/>
                     <a:stretch/>
                   </pic:blipFill>
@@ -2776,24 +2635,14 @@
       <w:r>
         <w:t xml:space="preserve">Рисунок </w:t>
       </w:r>
-      <w:r>
-        <w:fldChar w:fldCharType="begin"/>
-      </w:r>
-      <w:r>
-        <w:instrText xml:space="preserve"> SEQ Рисунок \* ARABIC </w:instrText>
-      </w:r>
-      <w:r>
-        <w:fldChar w:fldCharType="separate"/>
-      </w:r>
-      <w:r>
-        <w:rPr>
-          <w:noProof/>
-        </w:rPr>
-        <w:t>6</w:t>
-      </w:r>
-      <w:r>
-        <w:fldChar w:fldCharType="end"/>
-      </w:r>
+      <w:fldSimple w:instr=" SEQ Рисунок \* ARABIC ">
+        <w:r>
+          <w:rPr>
+            <w:noProof/>
+          </w:rPr>
+          <w:t>6</w:t>
+        </w:r>
+      </w:fldSimple>
       <w:r>
         <w:t xml:space="preserve"> – Результат работы</w:t>
       </w:r>
@@ -2804,7 +2653,6 @@
         <w:jc w:val="center"/>
         <w:rPr>
           <w:b/>
-          <w:lang w:val="en-US"/>
         </w:rPr>
       </w:pPr>
       <w:r>
@@ -2831,7 +2679,6 @@
         <w:jc w:val="center"/>
         <w:rPr>
           <w:b/>
-          <w:lang w:val="en-US"/>
         </w:rPr>
       </w:pPr>
     </w:p>
@@ -2864,7 +2711,7 @@
                     <pic:cNvPicPr/>
                   </pic:nvPicPr>
                   <pic:blipFill rotWithShape="1">
-                    <a:blip r:embed="rId13"/>
+                    <a:blip r:embed="rId12"/>
                     <a:srcRect l="30000" t="30542" r="31795" b="50085"/>
                     <a:stretch/>
                   </pic:blipFill>
@@ -3444,7 +3291,7 @@
         <w:lastRenderedPageBreak/>
         <w:pict>
           <v:shape id="_x0000_i1028" type="#_x0000_t75" style="width:306pt;height:419.4pt">
-            <v:imagedata r:id="rId14" o:title="hardtask1"/>
+            <v:imagedata r:id="rId13" o:title="hardtask1"/>
           </v:shape>
         </w:pict>
       </w:r>
@@ -3462,24 +3309,14 @@
       <w:r>
         <w:t xml:space="preserve">Рисунок </w:t>
       </w:r>
-      <w:r>
-        <w:fldChar w:fldCharType="begin"/>
-      </w:r>
-      <w:r>
-        <w:instrText xml:space="preserve"> SEQ Рисунок \* ARABIC </w:instrText>
-      </w:r>
-      <w:r>
-        <w:fldChar w:fldCharType="separate"/>
-      </w:r>
-      <w:r>
-        <w:rPr>
-          <w:noProof/>
-        </w:rPr>
-        <w:t>7</w:t>
-      </w:r>
-      <w:r>
-        <w:fldChar w:fldCharType="end"/>
-      </w:r>
+      <w:fldSimple w:instr=" SEQ Рисунок \* ARABIC ">
+        <w:r>
+          <w:rPr>
+            <w:noProof/>
+          </w:rPr>
+          <w:t>7</w:t>
+        </w:r>
+      </w:fldSimple>
       <w:r>
         <w:t xml:space="preserve"> – </w:t>
       </w:r>
@@ -3546,7 +3383,7 @@
                     <pic:cNvPicPr/>
                   </pic:nvPicPr>
                   <pic:blipFill rotWithShape="1">
-                    <a:blip r:embed="rId15"/>
+                    <a:blip r:embed="rId14"/>
                     <a:srcRect l="4872" t="67921" r="73462" b="18631"/>
                     <a:stretch/>
                   </pic:blipFill>
@@ -3593,24 +3430,14 @@
       <w:r>
         <w:t xml:space="preserve">Рисунок </w:t>
       </w:r>
-      <w:r>
-        <w:fldChar w:fldCharType="begin"/>
-      </w:r>
-      <w:r>
-        <w:instrText xml:space="preserve"> SEQ Рисунок \* ARABIC </w:instrText>
-      </w:r>
-      <w:r>
-        <w:fldChar w:fldCharType="separate"/>
-      </w:r>
-      <w:r>
-        <w:rPr>
-          <w:noProof/>
-        </w:rPr>
-        <w:t>8</w:t>
-      </w:r>
-      <w:r>
-        <w:fldChar w:fldCharType="end"/>
-      </w:r>
+      <w:fldSimple w:instr=" SEQ Рисунок \* ARABIC ">
+        <w:r>
+          <w:rPr>
+            <w:noProof/>
+          </w:rPr>
+          <w:t>8</w:t>
+        </w:r>
+      </w:fldSimple>
       <w:r>
         <w:t xml:space="preserve"> – Результат работы</w:t>
       </w:r>
@@ -3622,6 +3449,7 @@
         <w:rPr>
           <w:b/>
           <w:szCs w:val="28"/>
+          <w:lang w:val="en-US"/>
         </w:rPr>
       </w:pPr>
       <w:r>
@@ -3638,6 +3466,7 @@
         <w:rPr>
           <w:b/>
           <w:szCs w:val="28"/>
+          <w:lang w:val="en-US"/>
         </w:rPr>
       </w:pPr>
     </w:p>
@@ -3645,22 +3474,1450 @@
       <w:pPr>
         <w:pStyle w:val="a6"/>
         <w:numPr>
-          <w:ilvl w:val="7"/>
-          <w:numId w:val="14"/>
+          <w:ilvl w:val="0"/>
+          <w:numId w:val="18"/>
         </w:numPr>
-      </w:pPr>
+        <w:ind w:left="0" w:firstLine="0"/>
+        <w:rPr>
+          <w:szCs w:val="28"/>
+        </w:rPr>
+      </w:pPr>
+      <w:r>
+        <w:rPr>
+          <w:szCs w:val="28"/>
+        </w:rPr>
+        <w:t>С помощью</w:t>
+      </w:r>
+      <w:r>
+        <w:rPr>
+          <w:szCs w:val="28"/>
+        </w:rPr>
+        <w:t xml:space="preserve"> </w:t>
+      </w:r>
+      <w:r>
+        <w:rPr>
+          <w:szCs w:val="28"/>
+        </w:rPr>
+        <w:t>UML можно визуализировать, специфицировать, конструировать и документировать артефакты</w:t>
+      </w:r>
+      <w:r>
+        <w:rPr>
+          <w:szCs w:val="28"/>
+        </w:rPr>
+        <w:t xml:space="preserve"> </w:t>
+      </w:r>
+      <w:r>
+        <w:rPr>
+          <w:szCs w:val="28"/>
+        </w:rPr>
+        <w:t xml:space="preserve">программных систем. UML </w:t>
+      </w:r>
+      <w:proofErr w:type="gramStart"/>
+      <w:r>
+        <w:rPr>
+          <w:szCs w:val="28"/>
+        </w:rPr>
+        <w:t>пригоден</w:t>
+      </w:r>
+      <w:proofErr w:type="gramEnd"/>
+      <w:r>
+        <w:rPr>
+          <w:szCs w:val="28"/>
+        </w:rPr>
+        <w:t xml:space="preserve"> для моделирования любых систем: от информационных</w:t>
+      </w:r>
+      <w:r>
+        <w:rPr>
+          <w:szCs w:val="28"/>
+        </w:rPr>
+        <w:t xml:space="preserve"> </w:t>
+      </w:r>
+      <w:r>
+        <w:rPr>
+          <w:szCs w:val="28"/>
+        </w:rPr>
+        <w:t xml:space="preserve">систем масштаба предприятия до распределенных </w:t>
+      </w:r>
+      <w:proofErr w:type="spellStart"/>
+      <w:r>
+        <w:rPr>
+          <w:szCs w:val="28"/>
+        </w:rPr>
+        <w:t>Web</w:t>
+      </w:r>
+      <w:proofErr w:type="spellEnd"/>
+      <w:r>
+        <w:rPr>
+          <w:szCs w:val="28"/>
+        </w:rPr>
+        <w:t>-приложений и даже встроенных систем</w:t>
+      </w:r>
+      <w:r>
+        <w:rPr>
+          <w:szCs w:val="28"/>
+        </w:rPr>
+        <w:t xml:space="preserve"> </w:t>
+      </w:r>
+      <w:r>
+        <w:rPr>
+          <w:szCs w:val="28"/>
+        </w:rPr>
+        <w:t>реального времени</w:t>
+      </w:r>
+    </w:p>
+    <w:p>
+      <w:pPr>
+        <w:pStyle w:val="a6"/>
+        <w:numPr>
+          <w:ilvl w:val="0"/>
+          <w:numId w:val="18"/>
+        </w:numPr>
+        <w:ind w:left="0" w:firstLine="0"/>
+        <w:rPr>
+          <w:szCs w:val="28"/>
+        </w:rPr>
+      </w:pPr>
+      <w:r>
+        <w:rPr>
+          <w:szCs w:val="28"/>
+        </w:rPr>
+        <w:t>Состояние действия и состояние деятельности. В потоке управления, моделируемом</w:t>
+      </w:r>
+      <w:r>
+        <w:rPr>
+          <w:szCs w:val="28"/>
+        </w:rPr>
+        <w:t xml:space="preserve"> </w:t>
+      </w:r>
+      <w:r>
+        <w:rPr>
+          <w:szCs w:val="28"/>
+        </w:rPr>
+        <w:t>диаграммой деятельности, происходят различные события. Вы можете вычислить выражение, в</w:t>
+      </w:r>
+      <w:r>
+        <w:rPr>
+          <w:szCs w:val="28"/>
+        </w:rPr>
+        <w:t xml:space="preserve"> </w:t>
+      </w:r>
+      <w:r>
+        <w:rPr>
+          <w:szCs w:val="28"/>
+        </w:rPr>
+        <w:t>результате чего изменяется значение некоторого атрибута или возвращается некоторое</w:t>
+      </w:r>
+      <w:r>
+        <w:rPr>
+          <w:szCs w:val="28"/>
+        </w:rPr>
+        <w:t xml:space="preserve"> </w:t>
+      </w:r>
+      <w:r>
+        <w:rPr>
+          <w:szCs w:val="28"/>
+        </w:rPr>
+        <w:t>значение.</w:t>
+      </w:r>
+    </w:p>
+    <w:p>
+      <w:pPr>
+        <w:pStyle w:val="a6"/>
+        <w:numPr>
+          <w:ilvl w:val="0"/>
+          <w:numId w:val="18"/>
+        </w:numPr>
+        <w:ind w:left="0" w:firstLine="0"/>
+        <w:rPr>
+          <w:szCs w:val="28"/>
+        </w:rPr>
+      </w:pPr>
+      <w:r>
+        <w:rPr>
+          <w:szCs w:val="28"/>
+        </w:rPr>
+        <w:t>Переходы. Когда действие или деятельность в некотором состоянии завершается, поток</w:t>
+      </w:r>
+      <w:r>
+        <w:rPr>
+          <w:szCs w:val="28"/>
+        </w:rPr>
+        <w:t xml:space="preserve"> </w:t>
+      </w:r>
+      <w:r>
+        <w:rPr>
+          <w:szCs w:val="28"/>
+        </w:rPr>
+        <w:t>управления сразу переходит в следующее состояние действия или деятельности. Для описания</w:t>
+      </w:r>
+      <w:r>
+        <w:rPr>
+          <w:szCs w:val="28"/>
+        </w:rPr>
+        <w:t xml:space="preserve"> </w:t>
+      </w:r>
+      <w:r>
+        <w:rPr>
+          <w:szCs w:val="28"/>
+        </w:rPr>
+        <w:t>этого потока используются переходы, показывающие путь из одного состояния действия или</w:t>
+      </w:r>
+      <w:r>
+        <w:rPr>
+          <w:szCs w:val="28"/>
+        </w:rPr>
+        <w:t xml:space="preserve"> </w:t>
+      </w:r>
+      <w:r>
+        <w:rPr>
+          <w:szCs w:val="28"/>
+        </w:rPr>
+        <w:t>деятельности в другое. В UML переход представля</w:t>
+      </w:r>
+      <w:r>
+        <w:rPr>
+          <w:szCs w:val="28"/>
+        </w:rPr>
+        <w:t>ется простой линией со стрелкой</w:t>
+      </w:r>
+    </w:p>
+    <w:p>
+      <w:pPr>
+        <w:pStyle w:val="a6"/>
+        <w:numPr>
+          <w:ilvl w:val="0"/>
+          <w:numId w:val="18"/>
+        </w:numPr>
+        <w:ind w:left="0" w:firstLine="0"/>
+        <w:rPr>
+          <w:szCs w:val="28"/>
+        </w:rPr>
+      </w:pPr>
+      <w:r>
+        <w:rPr>
+          <w:szCs w:val="28"/>
+        </w:rPr>
+        <w:t>Алгоритм разветвляющейся структуры - это алгоритм, в котором вычислительный процесс</w:t>
+      </w:r>
+      <w:r>
+        <w:rPr>
+          <w:szCs w:val="28"/>
+        </w:rPr>
+        <w:t xml:space="preserve"> </w:t>
+      </w:r>
+      <w:r>
+        <w:rPr>
+          <w:szCs w:val="28"/>
+        </w:rPr>
+        <w:t>осуществляется либо по одной, либо по другой ветви, в зависимости от выполнения некоторого</w:t>
+      </w:r>
+      <w:r>
+        <w:rPr>
+          <w:szCs w:val="28"/>
+        </w:rPr>
+        <w:t xml:space="preserve"> </w:t>
+      </w:r>
+      <w:r>
+        <w:rPr>
+          <w:szCs w:val="28"/>
+        </w:rPr>
+        <w:t>условия.</w:t>
+      </w:r>
+    </w:p>
+    <w:p>
+      <w:pPr>
+        <w:pStyle w:val="a6"/>
+        <w:numPr>
+          <w:ilvl w:val="0"/>
+          <w:numId w:val="18"/>
+        </w:numPr>
+        <w:ind w:left="0" w:firstLine="0"/>
+        <w:rPr>
+          <w:szCs w:val="28"/>
+        </w:rPr>
+      </w:pPr>
+      <w:r>
+        <w:rPr>
+          <w:szCs w:val="28"/>
+        </w:rPr>
+        <w:t>Линейный идет лишь в одном направлении</w:t>
+      </w:r>
+      <w:proofErr w:type="gramStart"/>
+      <w:r>
+        <w:rPr>
+          <w:szCs w:val="28"/>
+        </w:rPr>
+        <w:t xml:space="preserve"> ,</w:t>
+      </w:r>
+      <w:proofErr w:type="gramEnd"/>
+      <w:r>
+        <w:rPr>
+          <w:szCs w:val="28"/>
+        </w:rPr>
+        <w:t xml:space="preserve">  а в разветвляющемся возможны разные исходы.</w:t>
+      </w:r>
+    </w:p>
+    <w:p>
+      <w:pPr>
+        <w:pStyle w:val="a6"/>
+        <w:numPr>
+          <w:ilvl w:val="0"/>
+          <w:numId w:val="18"/>
+        </w:numPr>
+        <w:ind w:left="0" w:firstLine="0"/>
+        <w:rPr>
+          <w:szCs w:val="28"/>
+        </w:rPr>
+      </w:pPr>
+      <w:proofErr w:type="gramStart"/>
+      <w:r>
+        <w:rPr>
+          <w:szCs w:val="28"/>
+        </w:rPr>
+        <w:t>Условные операторы:</w:t>
+      </w:r>
+      <w:r>
+        <w:rPr>
+          <w:szCs w:val="28"/>
+          <w:lang w:val="en-US"/>
+        </w:rPr>
+        <w:t>if</w:t>
+      </w:r>
+      <w:r>
+        <w:rPr>
+          <w:szCs w:val="28"/>
+        </w:rPr>
+        <w:t xml:space="preserve"> и </w:t>
+      </w:r>
+      <w:r>
+        <w:rPr>
+          <w:szCs w:val="28"/>
+          <w:lang w:val="en-US"/>
+        </w:rPr>
+        <w:t>while</w:t>
+      </w:r>
+      <w:r>
+        <w:rPr>
+          <w:szCs w:val="28"/>
+        </w:rPr>
+        <w:t>.Условный оператор позволяет выполнять действия в зависимости от булева значения условия.</w:t>
+      </w:r>
+      <w:proofErr w:type="gramEnd"/>
+    </w:p>
+    <w:p>
+      <w:pPr>
+        <w:pStyle w:val="a6"/>
+        <w:numPr>
+          <w:ilvl w:val="0"/>
+          <w:numId w:val="18"/>
+        </w:numPr>
+        <w:ind w:left="0" w:firstLine="0"/>
+        <w:rPr>
+          <w:szCs w:val="28"/>
+        </w:rPr>
+      </w:pPr>
+      <w:r>
+        <w:rPr>
+          <w:color w:val="2A3744"/>
+          <w:szCs w:val="28"/>
+          <w:shd w:val="clear" w:color="auto" w:fill="FFFFFF"/>
+        </w:rPr>
+        <w:t>О</w:t>
+      </w:r>
+      <w:r>
+        <w:rPr>
+          <w:color w:val="2A3744"/>
+          <w:szCs w:val="28"/>
+          <w:shd w:val="clear" w:color="auto" w:fill="FFFFFF"/>
+        </w:rPr>
+        <w:t>ператоры сравнения: ==,!=, &lt;&gt;,&gt;, &lt;=</w:t>
+      </w:r>
+    </w:p>
+    <w:p>
+      <w:pPr>
+        <w:pStyle w:val="a6"/>
+        <w:numPr>
+          <w:ilvl w:val="0"/>
+          <w:numId w:val="18"/>
+        </w:numPr>
+        <w:ind w:left="0" w:firstLine="0"/>
+        <w:rPr>
+          <w:szCs w:val="28"/>
+        </w:rPr>
+      </w:pPr>
+      <w:r>
+        <w:rPr>
+          <w:color w:val="2A3744"/>
+          <w:szCs w:val="28"/>
+          <w:shd w:val="clear" w:color="auto" w:fill="FFFFFF"/>
+          <w:lang w:val="en-US"/>
+        </w:rPr>
+        <w:t>If a&gt;4: print(‘Hello’)</w:t>
+      </w:r>
+    </w:p>
+    <w:p>
+      <w:pPr>
+        <w:pStyle w:val="a6"/>
+        <w:numPr>
+          <w:ilvl w:val="0"/>
+          <w:numId w:val="18"/>
+        </w:numPr>
+        <w:ind w:left="0" w:firstLine="0"/>
+        <w:rPr>
+          <w:szCs w:val="28"/>
+        </w:rPr>
+      </w:pPr>
+      <w:r>
+        <w:rPr>
+          <w:szCs w:val="28"/>
+        </w:rPr>
+        <w:t xml:space="preserve">Для реализации выбора из нескольких альтернатив можно использовать конструкцию </w:t>
+      </w:r>
+      <w:proofErr w:type="spellStart"/>
+      <w:r>
+        <w:rPr>
+          <w:szCs w:val="28"/>
+        </w:rPr>
+        <w:t>if</w:t>
+      </w:r>
+      <w:proofErr w:type="spellEnd"/>
+      <w:r>
+        <w:rPr>
+          <w:szCs w:val="28"/>
+        </w:rPr>
+        <w:t xml:space="preserve"> – </w:t>
+      </w:r>
+      <w:proofErr w:type="spellStart"/>
+      <w:r>
+        <w:rPr>
+          <w:szCs w:val="28"/>
+        </w:rPr>
+        <w:t>elif</w:t>
+      </w:r>
+      <w:proofErr w:type="spellEnd"/>
+      <w:r>
+        <w:rPr>
+          <w:szCs w:val="28"/>
+        </w:rPr>
+        <w:t xml:space="preserve"> –</w:t>
+      </w:r>
+      <w:proofErr w:type="spellStart"/>
+      <w:r>
+        <w:rPr>
+          <w:szCs w:val="28"/>
+        </w:rPr>
+        <w:t>else</w:t>
+      </w:r>
+      <w:proofErr w:type="spellEnd"/>
+      <w:r>
+        <w:rPr>
+          <w:szCs w:val="28"/>
+        </w:rPr>
+        <w:t>.</w:t>
+      </w:r>
+    </w:p>
+    <w:p>
+      <w:pPr>
+        <w:pStyle w:val="a6"/>
+        <w:numPr>
+          <w:ilvl w:val="0"/>
+          <w:numId w:val="18"/>
+        </w:numPr>
+        <w:ind w:left="0" w:firstLine="0"/>
+        <w:rPr>
+          <w:szCs w:val="28"/>
+        </w:rPr>
+      </w:pPr>
+      <w:r>
+        <w:rPr>
+          <w:szCs w:val="28"/>
+        </w:rPr>
+        <w:t xml:space="preserve">В </w:t>
+      </w:r>
+      <w:proofErr w:type="gramStart"/>
+      <w:r>
+        <w:rPr>
+          <w:szCs w:val="28"/>
+        </w:rPr>
+        <w:t>сложных</w:t>
+      </w:r>
+      <w:proofErr w:type="gramEnd"/>
+      <w:r>
+        <w:rPr>
+          <w:szCs w:val="28"/>
+        </w:rPr>
+        <w:t xml:space="preserve"> условия можно использовать операторы: &amp;&amp;, ||</w:t>
+      </w:r>
+    </w:p>
+    <w:p>
+      <w:pPr>
+        <w:pStyle w:val="a6"/>
+        <w:numPr>
+          <w:ilvl w:val="0"/>
+          <w:numId w:val="18"/>
+        </w:numPr>
+        <w:ind w:left="0" w:firstLine="0"/>
+        <w:rPr>
+          <w:szCs w:val="28"/>
+        </w:rPr>
+      </w:pPr>
+      <w:r>
+        <w:rPr>
+          <w:szCs w:val="28"/>
+        </w:rPr>
+        <w:lastRenderedPageBreak/>
+        <w:t>Да операторы ветвления могу иметь внутри другие ветвления в виде множественного ветвления</w:t>
+      </w:r>
+    </w:p>
+    <w:p>
+      <w:pPr>
+        <w:pStyle w:val="a6"/>
+        <w:numPr>
+          <w:ilvl w:val="0"/>
+          <w:numId w:val="18"/>
+        </w:numPr>
+        <w:ind w:left="0" w:firstLine="0"/>
+        <w:rPr>
+          <w:szCs w:val="28"/>
+        </w:rPr>
+      </w:pPr>
+      <w:r>
+        <w:rPr>
+          <w:szCs w:val="28"/>
+        </w:rPr>
+        <w:t xml:space="preserve">Оператор </w:t>
+      </w:r>
+      <w:proofErr w:type="spellStart"/>
+      <w:r>
+        <w:rPr>
+          <w:szCs w:val="28"/>
+        </w:rPr>
+        <w:t>for</w:t>
+      </w:r>
+      <w:proofErr w:type="spellEnd"/>
+      <w:r>
+        <w:rPr>
+          <w:szCs w:val="28"/>
+        </w:rPr>
+        <w:t xml:space="preserve"> выполняет указанный набор инструкций заданное количество раз, которое</w:t>
+      </w:r>
+      <w:r>
+        <w:rPr>
+          <w:szCs w:val="28"/>
+        </w:rPr>
+        <w:t xml:space="preserve"> </w:t>
+      </w:r>
+      <w:r>
+        <w:rPr>
+          <w:szCs w:val="28"/>
+        </w:rPr>
+        <w:t>определяется количеством элементов в наборе.</w:t>
+      </w:r>
+    </w:p>
+    <w:p>
+      <w:pPr>
+        <w:pStyle w:val="a6"/>
+        <w:numPr>
+          <w:ilvl w:val="0"/>
+          <w:numId w:val="18"/>
+        </w:numPr>
+        <w:ind w:left="0" w:firstLine="0"/>
+        <w:rPr>
+          <w:szCs w:val="28"/>
+        </w:rPr>
+      </w:pPr>
+      <w:r>
+        <w:rPr>
+          <w:szCs w:val="28"/>
+        </w:rPr>
+        <w:t xml:space="preserve">Существует 2 вида циклов: </w:t>
+      </w:r>
+      <w:r>
+        <w:rPr>
+          <w:szCs w:val="28"/>
+          <w:lang w:val="en-US"/>
+        </w:rPr>
+        <w:t>while</w:t>
+      </w:r>
+      <w:r>
+        <w:rPr>
+          <w:szCs w:val="28"/>
+        </w:rPr>
+        <w:t xml:space="preserve"> и </w:t>
+      </w:r>
+      <w:r>
+        <w:rPr>
+          <w:szCs w:val="28"/>
+          <w:lang w:val="en-US"/>
+        </w:rPr>
+        <w:t>for</w:t>
+      </w:r>
+    </w:p>
+    <w:p>
+      <w:pPr>
+        <w:pStyle w:val="a6"/>
+        <w:numPr>
+          <w:ilvl w:val="0"/>
+          <w:numId w:val="18"/>
+        </w:numPr>
+        <w:ind w:left="0" w:firstLine="0"/>
+        <w:rPr>
+          <w:szCs w:val="28"/>
+        </w:rPr>
+      </w:pPr>
+      <w:r>
+        <w:rPr>
+          <w:szCs w:val="28"/>
+        </w:rPr>
+        <w:t xml:space="preserve">Функция </w:t>
+      </w:r>
+      <w:proofErr w:type="spellStart"/>
+      <w:r>
+        <w:rPr>
+          <w:szCs w:val="28"/>
+        </w:rPr>
+        <w:t>range</w:t>
+      </w:r>
+      <w:proofErr w:type="spellEnd"/>
+      <w:r>
+        <w:rPr>
+          <w:szCs w:val="28"/>
+        </w:rPr>
+        <w:t xml:space="preserve"> возвращает неизменяемую последовательность чисел в виде объекта </w:t>
+      </w:r>
+      <w:proofErr w:type="spellStart"/>
+      <w:r>
+        <w:rPr>
+          <w:szCs w:val="28"/>
+        </w:rPr>
+        <w:t>range</w:t>
+      </w:r>
+      <w:proofErr w:type="spellEnd"/>
+      <w:r>
+        <w:rPr>
+          <w:szCs w:val="28"/>
+        </w:rPr>
+        <w:t>.</w:t>
+      </w:r>
+    </w:p>
+    <w:p>
+      <w:pPr>
+        <w:rPr>
+          <w:szCs w:val="28"/>
+        </w:rPr>
+      </w:pPr>
+      <w:r>
+        <w:rPr>
+          <w:szCs w:val="28"/>
+        </w:rPr>
+        <w:t xml:space="preserve"> </w:t>
+      </w:r>
+      <w:r>
+        <w:rPr>
+          <w:szCs w:val="28"/>
+        </w:rPr>
+        <w:t xml:space="preserve">&gt;&gt;&gt; </w:t>
+      </w:r>
+      <w:proofErr w:type="spellStart"/>
+      <w:r>
+        <w:rPr>
+          <w:szCs w:val="28"/>
+        </w:rPr>
+        <w:t>range</w:t>
+      </w:r>
+      <w:proofErr w:type="spellEnd"/>
+      <w:r>
+        <w:rPr>
+          <w:szCs w:val="28"/>
+        </w:rPr>
+        <w:t>(5)</w:t>
+      </w:r>
+    </w:p>
+    <w:p>
+      <w:pPr>
+        <w:rPr>
+          <w:szCs w:val="28"/>
+        </w:rPr>
+      </w:pPr>
+      <w:proofErr w:type="spellStart"/>
+      <w:r>
+        <w:rPr>
+          <w:szCs w:val="28"/>
+        </w:rPr>
+        <w:t>range</w:t>
+      </w:r>
+      <w:proofErr w:type="spellEnd"/>
+      <w:r>
+        <w:rPr>
+          <w:szCs w:val="28"/>
+        </w:rPr>
+        <w:t>(0, 5)</w:t>
+      </w:r>
+    </w:p>
+    <w:p>
+      <w:pPr>
+        <w:rPr>
+          <w:szCs w:val="28"/>
+        </w:rPr>
+      </w:pPr>
+      <w:r>
+        <w:rPr>
+          <w:szCs w:val="28"/>
+        </w:rPr>
+        <w:t xml:space="preserve">&gt;&gt;&gt; </w:t>
+      </w:r>
+      <w:proofErr w:type="spellStart"/>
+      <w:r>
+        <w:rPr>
+          <w:szCs w:val="28"/>
+        </w:rPr>
+        <w:t>list</w:t>
+      </w:r>
+      <w:proofErr w:type="spellEnd"/>
+      <w:r>
+        <w:rPr>
+          <w:szCs w:val="28"/>
+        </w:rPr>
+        <w:t>(</w:t>
+      </w:r>
+      <w:proofErr w:type="spellStart"/>
+      <w:r>
+        <w:rPr>
+          <w:szCs w:val="28"/>
+        </w:rPr>
+        <w:t>range</w:t>
+      </w:r>
+      <w:proofErr w:type="spellEnd"/>
+      <w:r>
+        <w:rPr>
+          <w:szCs w:val="28"/>
+        </w:rPr>
+        <w:t>(5))</w:t>
+      </w:r>
+    </w:p>
+    <w:p>
+      <w:pPr>
+        <w:rPr>
+          <w:szCs w:val="28"/>
+        </w:rPr>
+      </w:pPr>
+      <w:r>
+        <w:rPr>
+          <w:szCs w:val="28"/>
+        </w:rPr>
+        <w:t>[0, 1, 2, 3, 4]</w:t>
+      </w:r>
+    </w:p>
+    <w:p>
+      <w:pPr>
+        <w:pStyle w:val="a6"/>
+        <w:numPr>
+          <w:ilvl w:val="0"/>
+          <w:numId w:val="18"/>
+        </w:numPr>
+        <w:ind w:left="0" w:firstLine="0"/>
+        <w:rPr>
+          <w:szCs w:val="28"/>
+        </w:rPr>
+      </w:pPr>
+      <w:r>
+        <w:rPr>
+          <w:szCs w:val="28"/>
+        </w:rPr>
+        <w:t xml:space="preserve">&gt;&gt;&gt; </w:t>
+      </w:r>
+      <w:proofErr w:type="spellStart"/>
+      <w:r>
+        <w:rPr>
+          <w:szCs w:val="28"/>
+        </w:rPr>
+        <w:t>list</w:t>
+      </w:r>
+      <w:proofErr w:type="spellEnd"/>
+      <w:r>
+        <w:rPr>
+          <w:szCs w:val="28"/>
+        </w:rPr>
+        <w:t>(</w:t>
+      </w:r>
+      <w:proofErr w:type="spellStart"/>
+      <w:r>
+        <w:rPr>
+          <w:szCs w:val="28"/>
+        </w:rPr>
+        <w:t>range</w:t>
+      </w:r>
+      <w:proofErr w:type="spellEnd"/>
+      <w:r>
+        <w:rPr>
+          <w:szCs w:val="28"/>
+        </w:rPr>
+        <w:t>(</w:t>
+      </w:r>
+      <w:r>
+        <w:rPr>
+          <w:szCs w:val="28"/>
+          <w:lang w:val="en-US"/>
+        </w:rPr>
+        <w:t>15</w:t>
+      </w:r>
+      <w:r>
+        <w:rPr>
+          <w:szCs w:val="28"/>
+        </w:rPr>
+        <w:t xml:space="preserve">, 0, </w:t>
+      </w:r>
+      <w:r>
+        <w:rPr>
+          <w:szCs w:val="28"/>
+          <w:lang w:val="en-US"/>
+        </w:rPr>
+        <w:t>2</w:t>
+      </w:r>
+      <w:r>
+        <w:rPr>
+          <w:szCs w:val="28"/>
+        </w:rPr>
+        <w:t>))</w:t>
+      </w:r>
+    </w:p>
+    <w:p>
+      <w:pPr>
+        <w:pStyle w:val="a6"/>
+        <w:numPr>
+          <w:ilvl w:val="0"/>
+          <w:numId w:val="18"/>
+        </w:numPr>
+        <w:ind w:left="0" w:firstLine="0"/>
+        <w:rPr>
+          <w:szCs w:val="28"/>
+        </w:rPr>
+      </w:pPr>
+      <w:proofErr w:type="spellStart"/>
+      <w:r>
+        <w:rPr>
+          <w:bCs/>
+          <w:color w:val="333333"/>
+          <w:szCs w:val="28"/>
+          <w:shd w:val="clear" w:color="auto" w:fill="FFFFFF"/>
+        </w:rPr>
+        <w:t>Python</w:t>
+      </w:r>
+      <w:proofErr w:type="spellEnd"/>
+      <w:r>
+        <w:rPr>
+          <w:color w:val="333333"/>
+          <w:szCs w:val="28"/>
+          <w:shd w:val="clear" w:color="auto" w:fill="FFFFFF"/>
+        </w:rPr>
+        <w:t> позволяет </w:t>
+      </w:r>
+      <w:r>
+        <w:rPr>
+          <w:bCs/>
+          <w:color w:val="333333"/>
+          <w:szCs w:val="28"/>
+          <w:shd w:val="clear" w:color="auto" w:fill="FFFFFF"/>
+        </w:rPr>
+        <w:t>вкладывать</w:t>
+      </w:r>
+      <w:r>
+        <w:rPr>
+          <w:color w:val="333333"/>
+          <w:szCs w:val="28"/>
+          <w:shd w:val="clear" w:color="auto" w:fill="FFFFFF"/>
+        </w:rPr>
+        <w:t> </w:t>
+      </w:r>
+      <w:r>
+        <w:rPr>
+          <w:bCs/>
+          <w:color w:val="333333"/>
+          <w:szCs w:val="28"/>
+          <w:shd w:val="clear" w:color="auto" w:fill="FFFFFF"/>
+        </w:rPr>
+        <w:t>циклы</w:t>
+      </w:r>
+      <w:r>
+        <w:rPr>
+          <w:color w:val="333333"/>
+          <w:szCs w:val="28"/>
+          <w:shd w:val="clear" w:color="auto" w:fill="FFFFFF"/>
+        </w:rPr>
+        <w:t xml:space="preserve"> друг </w:t>
+      </w:r>
+      <w:r>
+        <w:rPr>
+          <w:color w:val="333333"/>
+          <w:szCs w:val="28"/>
+          <w:shd w:val="clear" w:color="auto" w:fill="FFFFFF"/>
+        </w:rPr>
+        <w:t>друга.</w:t>
+      </w:r>
+      <w:r>
+        <w:rPr>
+          <w:color w:val="333333"/>
+          <w:szCs w:val="28"/>
+          <w:shd w:val="clear" w:color="auto" w:fill="FFFFFF"/>
+        </w:rPr>
+        <w:t xml:space="preserve"> </w:t>
+      </w:r>
+      <w:r>
+        <w:rPr>
+          <w:bCs/>
+          <w:color w:val="333333"/>
+          <w:szCs w:val="28"/>
+          <w:shd w:val="clear" w:color="auto" w:fill="FFFFFF"/>
+        </w:rPr>
+        <w:t>Вложенный</w:t>
+      </w:r>
+      <w:r>
+        <w:rPr>
+          <w:color w:val="333333"/>
+          <w:szCs w:val="28"/>
+          <w:shd w:val="clear" w:color="auto" w:fill="FFFFFF"/>
+        </w:rPr>
+        <w:t> </w:t>
+      </w:r>
+      <w:r>
+        <w:rPr>
+          <w:bCs/>
+          <w:color w:val="333333"/>
+          <w:szCs w:val="28"/>
+          <w:shd w:val="clear" w:color="auto" w:fill="FFFFFF"/>
+        </w:rPr>
+        <w:t>цикл</w:t>
+      </w:r>
+      <w:r>
+        <w:rPr>
+          <w:color w:val="333333"/>
+          <w:szCs w:val="28"/>
+          <w:shd w:val="clear" w:color="auto" w:fill="FFFFFF"/>
+        </w:rPr>
+        <w:t> – это </w:t>
+      </w:r>
+      <w:r>
+        <w:rPr>
+          <w:bCs/>
+          <w:color w:val="333333"/>
+          <w:szCs w:val="28"/>
+          <w:shd w:val="clear" w:color="auto" w:fill="FFFFFF"/>
+        </w:rPr>
+        <w:t>цикл</w:t>
+      </w:r>
+      <w:r>
+        <w:rPr>
+          <w:color w:val="333333"/>
+          <w:szCs w:val="28"/>
+          <w:shd w:val="clear" w:color="auto" w:fill="FFFFFF"/>
+        </w:rPr>
+        <w:t>, который встреча</w:t>
+      </w:r>
+      <w:r>
+        <w:rPr>
+          <w:color w:val="333333"/>
+          <w:szCs w:val="28"/>
+          <w:shd w:val="clear" w:color="auto" w:fill="FFFFFF"/>
+        </w:rPr>
+        <w:t xml:space="preserve">ется внутри </w:t>
+      </w:r>
+      <w:r>
+        <w:rPr>
+          <w:color w:val="333333"/>
+          <w:szCs w:val="28"/>
+          <w:shd w:val="clear" w:color="auto" w:fill="FFFFFF"/>
+        </w:rPr>
+        <w:t>другого </w:t>
+      </w:r>
+      <w:r>
+        <w:rPr>
+          <w:bCs/>
+          <w:color w:val="333333"/>
+          <w:szCs w:val="28"/>
+          <w:shd w:val="clear" w:color="auto" w:fill="FFFFFF"/>
+        </w:rPr>
+        <w:t>цикла</w:t>
+      </w:r>
+      <w:r>
+        <w:rPr>
+          <w:color w:val="333333"/>
+          <w:szCs w:val="28"/>
+          <w:shd w:val="clear" w:color="auto" w:fill="FFFFFF"/>
+        </w:rPr>
+        <w:t>.</w:t>
+      </w:r>
+    </w:p>
+    <w:p>
+      <w:pPr>
+        <w:pStyle w:val="a6"/>
+        <w:numPr>
+          <w:ilvl w:val="0"/>
+          <w:numId w:val="18"/>
+        </w:numPr>
+        <w:ind w:left="0" w:firstLine="0"/>
+        <w:rPr>
+          <w:szCs w:val="28"/>
+        </w:rPr>
+      </w:pPr>
+      <w:r>
+        <w:rPr>
+          <w:color w:val="222222"/>
+          <w:szCs w:val="28"/>
+          <w:shd w:val="clear" w:color="auto" w:fill="FFFFFF"/>
+        </w:rPr>
+        <w:t xml:space="preserve">Бесконечный цикл </w:t>
+      </w:r>
+      <w:proofErr w:type="spellStart"/>
+      <w:r>
+        <w:rPr>
+          <w:color w:val="222222"/>
+          <w:szCs w:val="28"/>
+          <w:shd w:val="clear" w:color="auto" w:fill="FFFFFF"/>
+        </w:rPr>
+        <w:t>while</w:t>
+      </w:r>
+      <w:proofErr w:type="spellEnd"/>
+      <w:r>
+        <w:rPr>
+          <w:color w:val="222222"/>
+          <w:szCs w:val="28"/>
+          <w:shd w:val="clear" w:color="auto" w:fill="FFFFFF"/>
+        </w:rPr>
+        <w:t xml:space="preserve"> — это </w:t>
+      </w:r>
+      <w:hyperlink r:id="rId15" w:tgtFrame="_self" w:history="1">
+        <w:r>
+          <w:rPr>
+            <w:rStyle w:val="a4"/>
+            <w:bCs/>
+            <w:color w:val="0C93E4"/>
+            <w:szCs w:val="28"/>
+            <w:shd w:val="clear" w:color="auto" w:fill="FFFFFF"/>
+          </w:rPr>
+          <w:t>цикл</w:t>
+        </w:r>
+      </w:hyperlink>
+      <w:r>
+        <w:rPr>
+          <w:color w:val="222222"/>
+          <w:szCs w:val="28"/>
+          <w:shd w:val="clear" w:color="auto" w:fill="FFFFFF"/>
+        </w:rPr>
+        <w:t>, в котором условие никогда не становится ложным. Это значит, что тело исполняется снова и снова, а цикл никогда не заканчивается.</w:t>
+      </w:r>
+      <w:r>
+        <w:rPr>
+          <w:color w:val="222222"/>
+          <w:szCs w:val="28"/>
+          <w:shd w:val="clear" w:color="auto" w:fill="FFFFFF"/>
+        </w:rPr>
+        <w:t xml:space="preserve"> Прервать его можно с помощью </w:t>
+      </w:r>
+      <w:r>
+        <w:rPr>
+          <w:color w:val="222222"/>
+          <w:szCs w:val="28"/>
+          <w:shd w:val="clear" w:color="auto" w:fill="FFFFFF"/>
+          <w:lang w:val="en-US"/>
+        </w:rPr>
+        <w:t>break</w:t>
+      </w:r>
+      <w:r>
+        <w:rPr>
+          <w:color w:val="222222"/>
+          <w:szCs w:val="28"/>
+          <w:shd w:val="clear" w:color="auto" w:fill="FFFFFF"/>
+        </w:rPr>
+        <w:t xml:space="preserve"> и </w:t>
+      </w:r>
+      <w:r>
+        <w:rPr>
+          <w:color w:val="222222"/>
+          <w:szCs w:val="28"/>
+          <w:shd w:val="clear" w:color="auto" w:fill="FFFFFF"/>
+          <w:lang w:val="en-US"/>
+        </w:rPr>
+        <w:t>continue</w:t>
+      </w:r>
+    </w:p>
+    <w:p>
+      <w:pPr>
+        <w:pStyle w:val="a6"/>
+        <w:numPr>
+          <w:ilvl w:val="0"/>
+          <w:numId w:val="18"/>
+        </w:numPr>
+        <w:ind w:left="0" w:firstLine="0"/>
+        <w:rPr>
+          <w:szCs w:val="28"/>
+        </w:rPr>
+      </w:pPr>
+      <w:r>
+        <w:rPr>
+          <w:szCs w:val="28"/>
+        </w:rPr>
+        <w:t xml:space="preserve">Оператор </w:t>
+      </w:r>
+      <w:proofErr w:type="spellStart"/>
+      <w:r>
+        <w:rPr>
+          <w:szCs w:val="28"/>
+        </w:rPr>
+        <w:t>break</w:t>
+      </w:r>
+      <w:proofErr w:type="spellEnd"/>
+      <w:r>
+        <w:rPr>
+          <w:szCs w:val="28"/>
+        </w:rPr>
+        <w:t xml:space="preserve"> предназначен для досрочного прерывания работы цикла </w:t>
+      </w:r>
+      <w:proofErr w:type="spellStart"/>
+      <w:r>
+        <w:rPr>
+          <w:szCs w:val="28"/>
+        </w:rPr>
+        <w:t>while</w:t>
+      </w:r>
+      <w:proofErr w:type="spellEnd"/>
+      <w:r>
+        <w:rPr>
+          <w:szCs w:val="28"/>
+        </w:rPr>
+        <w:t>.</w:t>
+      </w:r>
+    </w:p>
+    <w:p>
+      <w:pPr>
+        <w:pStyle w:val="a6"/>
+        <w:numPr>
+          <w:ilvl w:val="0"/>
+          <w:numId w:val="18"/>
+        </w:numPr>
+        <w:ind w:left="0" w:firstLine="0"/>
+        <w:rPr>
+          <w:szCs w:val="28"/>
+        </w:rPr>
+      </w:pPr>
+      <w:r>
+        <w:rPr>
+          <w:szCs w:val="28"/>
+        </w:rPr>
+        <w:t xml:space="preserve">Оператор </w:t>
+      </w:r>
+      <w:proofErr w:type="spellStart"/>
+      <w:r>
+        <w:rPr>
+          <w:szCs w:val="28"/>
+        </w:rPr>
+        <w:t>continue</w:t>
+      </w:r>
+      <w:proofErr w:type="spellEnd"/>
+      <w:r>
+        <w:rPr>
+          <w:szCs w:val="28"/>
+        </w:rPr>
+        <w:t xml:space="preserve"> запускает цикл заново, при этом код, расположенный после данного</w:t>
+      </w:r>
+      <w:r>
+        <w:rPr>
+          <w:szCs w:val="28"/>
+        </w:rPr>
+        <w:t xml:space="preserve"> </w:t>
+      </w:r>
+      <w:r>
+        <w:rPr>
+          <w:szCs w:val="28"/>
+        </w:rPr>
+        <w:t>оператора, не выполняется.</w:t>
+      </w:r>
+    </w:p>
+    <w:p>
+      <w:pPr>
+        <w:pStyle w:val="a6"/>
+        <w:numPr>
+          <w:ilvl w:val="0"/>
+          <w:numId w:val="18"/>
+        </w:numPr>
+        <w:ind w:left="0" w:firstLine="0"/>
+        <w:rPr>
+          <w:szCs w:val="28"/>
+        </w:rPr>
+      </w:pPr>
+      <w:r>
+        <w:rPr>
+          <w:szCs w:val="28"/>
+        </w:rPr>
+        <w:t>В</w:t>
+      </w:r>
+      <w:r>
+        <w:rPr>
+          <w:szCs w:val="28"/>
+        </w:rPr>
+        <w:t xml:space="preserve"> </w:t>
+      </w:r>
+      <w:r>
+        <w:rPr>
+          <w:szCs w:val="28"/>
+        </w:rPr>
+        <w:t>операционной системе по умолчанию присутствуют стандартных потока вывода на консоль:</w:t>
+      </w:r>
+      <w:r>
+        <w:rPr>
+          <w:szCs w:val="28"/>
+        </w:rPr>
+        <w:t xml:space="preserve"> </w:t>
+      </w:r>
+      <w:r>
+        <w:rPr>
+          <w:szCs w:val="28"/>
+        </w:rPr>
+        <w:t xml:space="preserve">буферизованный поток </w:t>
+      </w:r>
+      <w:proofErr w:type="spellStart"/>
+      <w:r>
+        <w:rPr>
+          <w:szCs w:val="28"/>
+          <w:lang w:val="en-US"/>
+        </w:rPr>
+        <w:t>stdout</w:t>
+      </w:r>
+      <w:proofErr w:type="spellEnd"/>
+      <w:r>
+        <w:rPr>
+          <w:szCs w:val="28"/>
+        </w:rPr>
+        <w:t xml:space="preserve"> для вывода данных и информационных сообщений, а также</w:t>
+      </w:r>
+      <w:r>
+        <w:rPr>
+          <w:szCs w:val="28"/>
+        </w:rPr>
+        <w:t xml:space="preserve"> </w:t>
+      </w:r>
+      <w:proofErr w:type="spellStart"/>
+      <w:r>
+        <w:rPr>
+          <w:szCs w:val="28"/>
+        </w:rPr>
+        <w:t>небуферизованный</w:t>
+      </w:r>
+      <w:proofErr w:type="spellEnd"/>
+      <w:r>
+        <w:rPr>
+          <w:szCs w:val="28"/>
+        </w:rPr>
+        <w:t xml:space="preserve"> поток </w:t>
+      </w:r>
+      <w:proofErr w:type="spellStart"/>
+      <w:r>
+        <w:rPr>
+          <w:szCs w:val="28"/>
+          <w:lang w:val="en-US"/>
+        </w:rPr>
+        <w:t>stderr</w:t>
+      </w:r>
+      <w:proofErr w:type="spellEnd"/>
+      <w:r>
+        <w:rPr>
+          <w:szCs w:val="28"/>
+        </w:rPr>
+        <w:t xml:space="preserve"> для вывода сообщений об ошибках. По умолчанию функция </w:t>
+      </w:r>
+      <w:r>
+        <w:rPr>
+          <w:szCs w:val="28"/>
+          <w:lang w:val="en-US"/>
+        </w:rPr>
+        <w:t>print</w:t>
+      </w:r>
+      <w:r>
+        <w:rPr>
+          <w:szCs w:val="28"/>
+          <w:lang w:val="en-US"/>
+        </w:rPr>
+        <w:t xml:space="preserve"> </w:t>
+      </w:r>
+      <w:r>
+        <w:rPr>
+          <w:szCs w:val="28"/>
+        </w:rPr>
+        <w:t xml:space="preserve">использует поток </w:t>
+      </w:r>
+      <w:proofErr w:type="spellStart"/>
+      <w:r>
+        <w:rPr>
+          <w:szCs w:val="28"/>
+          <w:lang w:val="en-US"/>
+        </w:rPr>
+        <w:t>stdout</w:t>
+      </w:r>
+      <w:proofErr w:type="spellEnd"/>
+      <w:r>
+        <w:rPr>
+          <w:szCs w:val="28"/>
+        </w:rPr>
+        <w:t xml:space="preserve">. </w:t>
+      </w:r>
+    </w:p>
+    <w:p>
+      <w:pPr>
+        <w:pStyle w:val="a6"/>
+        <w:numPr>
+          <w:ilvl w:val="0"/>
+          <w:numId w:val="18"/>
+        </w:numPr>
+        <w:ind w:left="0" w:firstLine="0"/>
+        <w:rPr>
+          <w:szCs w:val="28"/>
+        </w:rPr>
+      </w:pPr>
+      <w:r>
+        <w:rPr>
+          <w:szCs w:val="28"/>
+        </w:rPr>
+        <w:t>Для того</w:t>
+      </w:r>
+      <w:proofErr w:type="gramStart"/>
+      <w:r>
+        <w:rPr>
+          <w:szCs w:val="28"/>
+        </w:rPr>
+        <w:t>,</w:t>
+      </w:r>
+      <w:proofErr w:type="gramEnd"/>
+      <w:r>
+        <w:rPr>
+          <w:szCs w:val="28"/>
+        </w:rPr>
+        <w:t xml:space="preserve"> чтобы использовать поток </w:t>
+      </w:r>
+      <w:proofErr w:type="spellStart"/>
+      <w:r>
+        <w:rPr>
+          <w:szCs w:val="28"/>
+          <w:lang w:val="en-US"/>
+        </w:rPr>
+        <w:t>stderr</w:t>
+      </w:r>
+      <w:proofErr w:type="spellEnd"/>
+      <w:r>
+        <w:rPr>
+          <w:szCs w:val="28"/>
+        </w:rPr>
+        <w:t xml:space="preserve"> необходимо передать его в</w:t>
+      </w:r>
+      <w:r>
+        <w:rPr>
+          <w:szCs w:val="28"/>
+        </w:rPr>
+        <w:t xml:space="preserve"> </w:t>
+      </w:r>
+      <w:r>
+        <w:rPr>
+          <w:szCs w:val="28"/>
+        </w:rPr>
+        <w:t xml:space="preserve">параметре </w:t>
+      </w:r>
+      <w:r>
+        <w:rPr>
+          <w:szCs w:val="28"/>
+          <w:lang w:val="en-US"/>
+        </w:rPr>
+        <w:t>file</w:t>
+      </w:r>
+      <w:r>
+        <w:rPr>
+          <w:szCs w:val="28"/>
+        </w:rPr>
+        <w:t xml:space="preserve"> функции </w:t>
+      </w:r>
+      <w:r>
+        <w:rPr>
+          <w:szCs w:val="28"/>
+          <w:lang w:val="en-US"/>
+        </w:rPr>
+        <w:t>print</w:t>
+      </w:r>
+      <w:r>
+        <w:rPr>
+          <w:szCs w:val="28"/>
+        </w:rPr>
+        <w:t>.</w:t>
+      </w:r>
+    </w:p>
+    <w:p>
+      <w:pPr>
+        <w:pStyle w:val="a6"/>
+        <w:numPr>
+          <w:ilvl w:val="0"/>
+          <w:numId w:val="18"/>
+        </w:numPr>
+        <w:ind w:left="0" w:firstLine="0"/>
+        <w:rPr>
+          <w:szCs w:val="28"/>
+        </w:rPr>
+      </w:pPr>
+      <w:r>
+        <w:rPr>
+          <w:szCs w:val="28"/>
+        </w:rPr>
+        <w:t xml:space="preserve">В </w:t>
+      </w:r>
+      <w:r>
+        <w:rPr>
+          <w:szCs w:val="28"/>
+          <w:lang w:val="en-US"/>
+        </w:rPr>
+        <w:t>Python</w:t>
+      </w:r>
+      <w:r>
+        <w:rPr>
+          <w:szCs w:val="28"/>
+        </w:rPr>
+        <w:t xml:space="preserve"> завершить программу и передать операционной </w:t>
+      </w:r>
+      <w:proofErr w:type="gramStart"/>
+      <w:r>
+        <w:rPr>
+          <w:szCs w:val="28"/>
+        </w:rPr>
+        <w:t>системе</w:t>
+      </w:r>
+      <w:proofErr w:type="gramEnd"/>
+      <w:r>
+        <w:rPr>
+          <w:szCs w:val="28"/>
+        </w:rPr>
+        <w:t xml:space="preserve"> заданный</w:t>
+      </w:r>
+      <w:r>
+        <w:rPr>
+          <w:szCs w:val="28"/>
+        </w:rPr>
+        <w:t xml:space="preserve"> </w:t>
+      </w:r>
+      <w:r>
+        <w:rPr>
+          <w:szCs w:val="28"/>
+        </w:rPr>
+        <w:t xml:space="preserve">код возврата можно посредством функции </w:t>
+      </w:r>
+      <w:r>
+        <w:rPr>
+          <w:szCs w:val="28"/>
+          <w:lang w:val="en-US"/>
+        </w:rPr>
+        <w:t>exit</w:t>
+      </w:r>
+      <w:r>
+        <w:rPr>
+          <w:szCs w:val="28"/>
+        </w:rPr>
+        <w:t>.</w:t>
+      </w:r>
       <w:bookmarkStart w:id="0" w:name="_GoBack"/>
       <w:bookmarkEnd w:id="0"/>
-    </w:p>
-    <w:p>
-      <w:pPr>
-        <w:spacing w:line="240" w:lineRule="auto"/>
-        <w:rPr>
-          <w:iCs/>
-          <w:sz w:val="24"/>
-          <w:szCs w:val="18"/>
-        </w:rPr>
-      </w:pPr>
     </w:p>
     <w:sectPr>
       <w:pgSz w:w="11906" w:h="16838"/>
@@ -3847,6 +5104,92 @@
     </w:lvl>
   </w:abstractNum>
   <w:abstractNum w:abstractNumId="2">
+    <w:nsid w:val="16B30260"/>
+    <w:multiLevelType w:val="hybridMultilevel"/>
+    <w:tmpl w:val="9DCAC58C"/>
+    <w:lvl w:ilvl="0" w:tplc="0419000F">
+      <w:start w:val="1"/>
+      <w:numFmt w:val="decimal"/>
+      <w:lvlText w:val="%1."/>
+      <w:lvlJc w:val="left"/>
+      <w:pPr>
+        <w:ind w:left="720" w:hanging="360"/>
+      </w:pPr>
+    </w:lvl>
+    <w:lvl w:ilvl="1" w:tplc="04190019" w:tentative="1">
+      <w:start w:val="1"/>
+      <w:numFmt w:val="lowerLetter"/>
+      <w:lvlText w:val="%2."/>
+      <w:lvlJc w:val="left"/>
+      <w:pPr>
+        <w:ind w:left="1440" w:hanging="360"/>
+      </w:pPr>
+    </w:lvl>
+    <w:lvl w:ilvl="2" w:tplc="0419001B" w:tentative="1">
+      <w:start w:val="1"/>
+      <w:numFmt w:val="lowerRoman"/>
+      <w:lvlText w:val="%3."/>
+      <w:lvlJc w:val="right"/>
+      <w:pPr>
+        <w:ind w:left="2160" w:hanging="180"/>
+      </w:pPr>
+    </w:lvl>
+    <w:lvl w:ilvl="3" w:tplc="0419000F" w:tentative="1">
+      <w:start w:val="1"/>
+      <w:numFmt w:val="decimal"/>
+      <w:lvlText w:val="%4."/>
+      <w:lvlJc w:val="left"/>
+      <w:pPr>
+        <w:ind w:left="2880" w:hanging="360"/>
+      </w:pPr>
+    </w:lvl>
+    <w:lvl w:ilvl="4" w:tplc="04190019" w:tentative="1">
+      <w:start w:val="1"/>
+      <w:numFmt w:val="lowerLetter"/>
+      <w:lvlText w:val="%5."/>
+      <w:lvlJc w:val="left"/>
+      <w:pPr>
+        <w:ind w:left="3600" w:hanging="360"/>
+      </w:pPr>
+    </w:lvl>
+    <w:lvl w:ilvl="5" w:tplc="0419001B" w:tentative="1">
+      <w:start w:val="1"/>
+      <w:numFmt w:val="lowerRoman"/>
+      <w:lvlText w:val="%6."/>
+      <w:lvlJc w:val="right"/>
+      <w:pPr>
+        <w:ind w:left="4320" w:hanging="180"/>
+      </w:pPr>
+    </w:lvl>
+    <w:lvl w:ilvl="6" w:tplc="0419000F" w:tentative="1">
+      <w:start w:val="1"/>
+      <w:numFmt w:val="decimal"/>
+      <w:lvlText w:val="%7."/>
+      <w:lvlJc w:val="left"/>
+      <w:pPr>
+        <w:ind w:left="5040" w:hanging="360"/>
+      </w:pPr>
+    </w:lvl>
+    <w:lvl w:ilvl="7" w:tplc="04190019" w:tentative="1">
+      <w:start w:val="1"/>
+      <w:numFmt w:val="lowerLetter"/>
+      <w:lvlText w:val="%8."/>
+      <w:lvlJc w:val="left"/>
+      <w:pPr>
+        <w:ind w:left="5760" w:hanging="360"/>
+      </w:pPr>
+    </w:lvl>
+    <w:lvl w:ilvl="8" w:tplc="0419001B" w:tentative="1">
+      <w:start w:val="1"/>
+      <w:numFmt w:val="lowerRoman"/>
+      <w:lvlText w:val="%9."/>
+      <w:lvlJc w:val="right"/>
+      <w:pPr>
+        <w:ind w:left="6480" w:hanging="180"/>
+      </w:pPr>
+    </w:lvl>
+  </w:abstractNum>
+  <w:abstractNum w:abstractNumId="3">
     <w:nsid w:val="1B5961D5"/>
     <w:multiLevelType w:val="hybridMultilevel"/>
     <w:tmpl w:val="DCD688AC"/>
@@ -3932,7 +5275,7 @@
       </w:pPr>
     </w:lvl>
   </w:abstractNum>
-  <w:abstractNum w:abstractNumId="3">
+  <w:abstractNum w:abstractNumId="4">
     <w:nsid w:val="1F997007"/>
     <w:multiLevelType w:val="hybridMultilevel"/>
     <w:tmpl w:val="3CF6F86A"/>
@@ -4018,7 +5361,7 @@
       </w:pPr>
     </w:lvl>
   </w:abstractNum>
-  <w:abstractNum w:abstractNumId="4">
+  <w:abstractNum w:abstractNumId="5">
     <w:nsid w:val="2A0C4FB3"/>
     <w:multiLevelType w:val="hybridMultilevel"/>
     <w:tmpl w:val="F6F004F0"/>
@@ -4107,7 +5450,7 @@
       </w:pPr>
     </w:lvl>
   </w:abstractNum>
-  <w:abstractNum w:abstractNumId="5">
+  <w:abstractNum w:abstractNumId="6">
     <w:nsid w:val="31E55E0A"/>
     <w:multiLevelType w:val="hybridMultilevel"/>
     <w:tmpl w:val="CFA0E7AA"/>
@@ -4220,7 +5563,7 @@
       </w:rPr>
     </w:lvl>
   </w:abstractNum>
-  <w:abstractNum w:abstractNumId="6">
+  <w:abstractNum w:abstractNumId="7">
     <w:nsid w:val="3D4E101D"/>
     <w:multiLevelType w:val="hybridMultilevel"/>
     <w:tmpl w:val="A3B251E0"/>
@@ -4333,7 +5676,7 @@
       </w:rPr>
     </w:lvl>
   </w:abstractNum>
-  <w:abstractNum w:abstractNumId="7">
+  <w:abstractNum w:abstractNumId="8">
     <w:nsid w:val="42417865"/>
     <w:multiLevelType w:val="hybridMultilevel"/>
     <w:tmpl w:val="2160D508"/>
@@ -4446,7 +5789,93 @@
       </w:rPr>
     </w:lvl>
   </w:abstractNum>
-  <w:abstractNum w:abstractNumId="8">
+  <w:abstractNum w:abstractNumId="9">
+    <w:nsid w:val="466C6763"/>
+    <w:multiLevelType w:val="hybridMultilevel"/>
+    <w:tmpl w:val="E2C8D096"/>
+    <w:lvl w:ilvl="0" w:tplc="0419000F">
+      <w:start w:val="1"/>
+      <w:numFmt w:val="decimal"/>
+      <w:lvlText w:val="%1."/>
+      <w:lvlJc w:val="left"/>
+      <w:pPr>
+        <w:ind w:left="720" w:hanging="360"/>
+      </w:pPr>
+    </w:lvl>
+    <w:lvl w:ilvl="1" w:tplc="04190019" w:tentative="1">
+      <w:start w:val="1"/>
+      <w:numFmt w:val="lowerLetter"/>
+      <w:lvlText w:val="%2."/>
+      <w:lvlJc w:val="left"/>
+      <w:pPr>
+        <w:ind w:left="1440" w:hanging="360"/>
+      </w:pPr>
+    </w:lvl>
+    <w:lvl w:ilvl="2" w:tplc="0419001B" w:tentative="1">
+      <w:start w:val="1"/>
+      <w:numFmt w:val="lowerRoman"/>
+      <w:lvlText w:val="%3."/>
+      <w:lvlJc w:val="right"/>
+      <w:pPr>
+        <w:ind w:left="2160" w:hanging="180"/>
+      </w:pPr>
+    </w:lvl>
+    <w:lvl w:ilvl="3" w:tplc="0419000F" w:tentative="1">
+      <w:start w:val="1"/>
+      <w:numFmt w:val="decimal"/>
+      <w:lvlText w:val="%4."/>
+      <w:lvlJc w:val="left"/>
+      <w:pPr>
+        <w:ind w:left="2880" w:hanging="360"/>
+      </w:pPr>
+    </w:lvl>
+    <w:lvl w:ilvl="4" w:tplc="04190019" w:tentative="1">
+      <w:start w:val="1"/>
+      <w:numFmt w:val="lowerLetter"/>
+      <w:lvlText w:val="%5."/>
+      <w:lvlJc w:val="left"/>
+      <w:pPr>
+        <w:ind w:left="3600" w:hanging="360"/>
+      </w:pPr>
+    </w:lvl>
+    <w:lvl w:ilvl="5" w:tplc="0419001B" w:tentative="1">
+      <w:start w:val="1"/>
+      <w:numFmt w:val="lowerRoman"/>
+      <w:lvlText w:val="%6."/>
+      <w:lvlJc w:val="right"/>
+      <w:pPr>
+        <w:ind w:left="4320" w:hanging="180"/>
+      </w:pPr>
+    </w:lvl>
+    <w:lvl w:ilvl="6" w:tplc="0419000F" w:tentative="1">
+      <w:start w:val="1"/>
+      <w:numFmt w:val="decimal"/>
+      <w:lvlText w:val="%7."/>
+      <w:lvlJc w:val="left"/>
+      <w:pPr>
+        <w:ind w:left="5040" w:hanging="360"/>
+      </w:pPr>
+    </w:lvl>
+    <w:lvl w:ilvl="7" w:tplc="04190019" w:tentative="1">
+      <w:start w:val="1"/>
+      <w:numFmt w:val="lowerLetter"/>
+      <w:lvlText w:val="%8."/>
+      <w:lvlJc w:val="left"/>
+      <w:pPr>
+        <w:ind w:left="5760" w:hanging="360"/>
+      </w:pPr>
+    </w:lvl>
+    <w:lvl w:ilvl="8" w:tplc="0419001B" w:tentative="1">
+      <w:start w:val="1"/>
+      <w:numFmt w:val="lowerRoman"/>
+      <w:lvlText w:val="%9."/>
+      <w:lvlJc w:val="right"/>
+      <w:pPr>
+        <w:ind w:left="6480" w:hanging="180"/>
+      </w:pPr>
+    </w:lvl>
+  </w:abstractNum>
+  <w:abstractNum w:abstractNumId="10">
     <w:nsid w:val="497D058C"/>
     <w:multiLevelType w:val="hybridMultilevel"/>
     <w:tmpl w:val="1D98BB9C"/>
@@ -4535,7 +5964,7 @@
       </w:pPr>
     </w:lvl>
   </w:abstractNum>
-  <w:abstractNum w:abstractNumId="9">
+  <w:abstractNum w:abstractNumId="11">
     <w:nsid w:val="49AE500A"/>
     <w:multiLevelType w:val="hybridMultilevel"/>
     <w:tmpl w:val="92EE630A"/>
@@ -4621,7 +6050,7 @@
       </w:pPr>
     </w:lvl>
   </w:abstractNum>
-  <w:abstractNum w:abstractNumId="10">
+  <w:abstractNum w:abstractNumId="12">
     <w:nsid w:val="50CA093C"/>
     <w:multiLevelType w:val="hybridMultilevel"/>
     <w:tmpl w:val="EA6CB18C"/>
@@ -4713,7 +6142,93 @@
       </w:pPr>
     </w:lvl>
   </w:abstractNum>
-  <w:abstractNum w:abstractNumId="11">
+  <w:abstractNum w:abstractNumId="13">
+    <w:nsid w:val="523D33BE"/>
+    <w:multiLevelType w:val="hybridMultilevel"/>
+    <w:tmpl w:val="6622B1B2"/>
+    <w:lvl w:ilvl="0" w:tplc="0419000F">
+      <w:start w:val="1"/>
+      <w:numFmt w:val="decimal"/>
+      <w:lvlText w:val="%1."/>
+      <w:lvlJc w:val="left"/>
+      <w:pPr>
+        <w:ind w:left="720" w:hanging="360"/>
+      </w:pPr>
+    </w:lvl>
+    <w:lvl w:ilvl="1" w:tplc="04190019" w:tentative="1">
+      <w:start w:val="1"/>
+      <w:numFmt w:val="lowerLetter"/>
+      <w:lvlText w:val="%2."/>
+      <w:lvlJc w:val="left"/>
+      <w:pPr>
+        <w:ind w:left="1440" w:hanging="360"/>
+      </w:pPr>
+    </w:lvl>
+    <w:lvl w:ilvl="2" w:tplc="0419001B" w:tentative="1">
+      <w:start w:val="1"/>
+      <w:numFmt w:val="lowerRoman"/>
+      <w:lvlText w:val="%3."/>
+      <w:lvlJc w:val="right"/>
+      <w:pPr>
+        <w:ind w:left="2160" w:hanging="180"/>
+      </w:pPr>
+    </w:lvl>
+    <w:lvl w:ilvl="3" w:tplc="0419000F" w:tentative="1">
+      <w:start w:val="1"/>
+      <w:numFmt w:val="decimal"/>
+      <w:lvlText w:val="%4."/>
+      <w:lvlJc w:val="left"/>
+      <w:pPr>
+        <w:ind w:left="2880" w:hanging="360"/>
+      </w:pPr>
+    </w:lvl>
+    <w:lvl w:ilvl="4" w:tplc="04190019" w:tentative="1">
+      <w:start w:val="1"/>
+      <w:numFmt w:val="lowerLetter"/>
+      <w:lvlText w:val="%5."/>
+      <w:lvlJc w:val="left"/>
+      <w:pPr>
+        <w:ind w:left="3600" w:hanging="360"/>
+      </w:pPr>
+    </w:lvl>
+    <w:lvl w:ilvl="5" w:tplc="0419001B" w:tentative="1">
+      <w:start w:val="1"/>
+      <w:numFmt w:val="lowerRoman"/>
+      <w:lvlText w:val="%6."/>
+      <w:lvlJc w:val="right"/>
+      <w:pPr>
+        <w:ind w:left="4320" w:hanging="180"/>
+      </w:pPr>
+    </w:lvl>
+    <w:lvl w:ilvl="6" w:tplc="0419000F" w:tentative="1">
+      <w:start w:val="1"/>
+      <w:numFmt w:val="decimal"/>
+      <w:lvlText w:val="%7."/>
+      <w:lvlJc w:val="left"/>
+      <w:pPr>
+        <w:ind w:left="5040" w:hanging="360"/>
+      </w:pPr>
+    </w:lvl>
+    <w:lvl w:ilvl="7" w:tplc="04190019" w:tentative="1">
+      <w:start w:val="1"/>
+      <w:numFmt w:val="lowerLetter"/>
+      <w:lvlText w:val="%8."/>
+      <w:lvlJc w:val="left"/>
+      <w:pPr>
+        <w:ind w:left="5760" w:hanging="360"/>
+      </w:pPr>
+    </w:lvl>
+    <w:lvl w:ilvl="8" w:tplc="0419001B" w:tentative="1">
+      <w:start w:val="1"/>
+      <w:numFmt w:val="lowerRoman"/>
+      <w:lvlText w:val="%9."/>
+      <w:lvlJc w:val="right"/>
+      <w:pPr>
+        <w:ind w:left="6480" w:hanging="180"/>
+      </w:pPr>
+    </w:lvl>
+  </w:abstractNum>
+  <w:abstractNum w:abstractNumId="14">
     <w:nsid w:val="52733E59"/>
     <w:multiLevelType w:val="hybridMultilevel"/>
     <w:tmpl w:val="1C86AF4E"/>
@@ -4802,7 +6317,206 @@
       </w:pPr>
     </w:lvl>
   </w:abstractNum>
-  <w:abstractNum w:abstractNumId="12">
+  <w:abstractNum w:abstractNumId="15">
+    <w:nsid w:val="5EE25EFB"/>
+    <w:multiLevelType w:val="hybridMultilevel"/>
+    <w:tmpl w:val="10303E86"/>
+    <w:lvl w:ilvl="0" w:tplc="04190001">
+      <w:start w:val="1"/>
+      <w:numFmt w:val="bullet"/>
+      <w:lvlText w:val=""/>
+      <w:lvlJc w:val="left"/>
+      <w:pPr>
+        <w:ind w:left="720" w:hanging="360"/>
+      </w:pPr>
+      <w:rPr>
+        <w:rFonts w:ascii="Symbol" w:hAnsi="Symbol" w:hint="default"/>
+      </w:rPr>
+    </w:lvl>
+    <w:lvl w:ilvl="1" w:tplc="04190003" w:tentative="1">
+      <w:start w:val="1"/>
+      <w:numFmt w:val="bullet"/>
+      <w:lvlText w:val="o"/>
+      <w:lvlJc w:val="left"/>
+      <w:pPr>
+        <w:ind w:left="1440" w:hanging="360"/>
+      </w:pPr>
+      <w:rPr>
+        <w:rFonts w:ascii="Courier New" w:hAnsi="Courier New" w:cs="Courier New" w:hint="default"/>
+      </w:rPr>
+    </w:lvl>
+    <w:lvl w:ilvl="2" w:tplc="04190005" w:tentative="1">
+      <w:start w:val="1"/>
+      <w:numFmt w:val="bullet"/>
+      <w:lvlText w:val=""/>
+      <w:lvlJc w:val="left"/>
+      <w:pPr>
+        <w:ind w:left="2160" w:hanging="360"/>
+      </w:pPr>
+      <w:rPr>
+        <w:rFonts w:ascii="Wingdings" w:hAnsi="Wingdings" w:hint="default"/>
+      </w:rPr>
+    </w:lvl>
+    <w:lvl w:ilvl="3" w:tplc="04190001" w:tentative="1">
+      <w:start w:val="1"/>
+      <w:numFmt w:val="bullet"/>
+      <w:lvlText w:val=""/>
+      <w:lvlJc w:val="left"/>
+      <w:pPr>
+        <w:ind w:left="2880" w:hanging="360"/>
+      </w:pPr>
+      <w:rPr>
+        <w:rFonts w:ascii="Symbol" w:hAnsi="Symbol" w:hint="default"/>
+      </w:rPr>
+    </w:lvl>
+    <w:lvl w:ilvl="4" w:tplc="04190003" w:tentative="1">
+      <w:start w:val="1"/>
+      <w:numFmt w:val="bullet"/>
+      <w:lvlText w:val="o"/>
+      <w:lvlJc w:val="left"/>
+      <w:pPr>
+        <w:ind w:left="3600" w:hanging="360"/>
+      </w:pPr>
+      <w:rPr>
+        <w:rFonts w:ascii="Courier New" w:hAnsi="Courier New" w:cs="Courier New" w:hint="default"/>
+      </w:rPr>
+    </w:lvl>
+    <w:lvl w:ilvl="5" w:tplc="04190005" w:tentative="1">
+      <w:start w:val="1"/>
+      <w:numFmt w:val="bullet"/>
+      <w:lvlText w:val=""/>
+      <w:lvlJc w:val="left"/>
+      <w:pPr>
+        <w:ind w:left="4320" w:hanging="360"/>
+      </w:pPr>
+      <w:rPr>
+        <w:rFonts w:ascii="Wingdings" w:hAnsi="Wingdings" w:hint="default"/>
+      </w:rPr>
+    </w:lvl>
+    <w:lvl w:ilvl="6" w:tplc="04190001" w:tentative="1">
+      <w:start w:val="1"/>
+      <w:numFmt w:val="bullet"/>
+      <w:lvlText w:val=""/>
+      <w:lvlJc w:val="left"/>
+      <w:pPr>
+        <w:ind w:left="5040" w:hanging="360"/>
+      </w:pPr>
+      <w:rPr>
+        <w:rFonts w:ascii="Symbol" w:hAnsi="Symbol" w:hint="default"/>
+      </w:rPr>
+    </w:lvl>
+    <w:lvl w:ilvl="7" w:tplc="04190003" w:tentative="1">
+      <w:start w:val="1"/>
+      <w:numFmt w:val="bullet"/>
+      <w:lvlText w:val="o"/>
+      <w:lvlJc w:val="left"/>
+      <w:pPr>
+        <w:ind w:left="5760" w:hanging="360"/>
+      </w:pPr>
+      <w:rPr>
+        <w:rFonts w:ascii="Courier New" w:hAnsi="Courier New" w:cs="Courier New" w:hint="default"/>
+      </w:rPr>
+    </w:lvl>
+    <w:lvl w:ilvl="8" w:tplc="04190005" w:tentative="1">
+      <w:start w:val="1"/>
+      <w:numFmt w:val="bullet"/>
+      <w:lvlText w:val=""/>
+      <w:lvlJc w:val="left"/>
+      <w:pPr>
+        <w:ind w:left="6480" w:hanging="360"/>
+      </w:pPr>
+      <w:rPr>
+        <w:rFonts w:ascii="Wingdings" w:hAnsi="Wingdings" w:hint="default"/>
+      </w:rPr>
+    </w:lvl>
+  </w:abstractNum>
+  <w:abstractNum w:abstractNumId="16">
+    <w:nsid w:val="6ADC36F5"/>
+    <w:multiLevelType w:val="hybridMultilevel"/>
+    <w:tmpl w:val="12C21110"/>
+    <w:lvl w:ilvl="0" w:tplc="0419000F">
+      <w:start w:val="1"/>
+      <w:numFmt w:val="decimal"/>
+      <w:lvlText w:val="%1."/>
+      <w:lvlJc w:val="left"/>
+      <w:pPr>
+        <w:ind w:left="720" w:hanging="360"/>
+      </w:pPr>
+    </w:lvl>
+    <w:lvl w:ilvl="1" w:tplc="04190019" w:tentative="1">
+      <w:start w:val="1"/>
+      <w:numFmt w:val="lowerLetter"/>
+      <w:lvlText w:val="%2."/>
+      <w:lvlJc w:val="left"/>
+      <w:pPr>
+        <w:ind w:left="1440" w:hanging="360"/>
+      </w:pPr>
+    </w:lvl>
+    <w:lvl w:ilvl="2" w:tplc="0419001B" w:tentative="1">
+      <w:start w:val="1"/>
+      <w:numFmt w:val="lowerRoman"/>
+      <w:lvlText w:val="%3."/>
+      <w:lvlJc w:val="right"/>
+      <w:pPr>
+        <w:ind w:left="2160" w:hanging="180"/>
+      </w:pPr>
+    </w:lvl>
+    <w:lvl w:ilvl="3" w:tplc="0419000F" w:tentative="1">
+      <w:start w:val="1"/>
+      <w:numFmt w:val="decimal"/>
+      <w:lvlText w:val="%4."/>
+      <w:lvlJc w:val="left"/>
+      <w:pPr>
+        <w:ind w:left="2880" w:hanging="360"/>
+      </w:pPr>
+    </w:lvl>
+    <w:lvl w:ilvl="4" w:tplc="04190019" w:tentative="1">
+      <w:start w:val="1"/>
+      <w:numFmt w:val="lowerLetter"/>
+      <w:lvlText w:val="%5."/>
+      <w:lvlJc w:val="left"/>
+      <w:pPr>
+        <w:ind w:left="3600" w:hanging="360"/>
+      </w:pPr>
+    </w:lvl>
+    <w:lvl w:ilvl="5" w:tplc="0419001B" w:tentative="1">
+      <w:start w:val="1"/>
+      <w:numFmt w:val="lowerRoman"/>
+      <w:lvlText w:val="%6."/>
+      <w:lvlJc w:val="right"/>
+      <w:pPr>
+        <w:ind w:left="4320" w:hanging="180"/>
+      </w:pPr>
+    </w:lvl>
+    <w:lvl w:ilvl="6" w:tplc="0419000F" w:tentative="1">
+      <w:start w:val="1"/>
+      <w:numFmt w:val="decimal"/>
+      <w:lvlText w:val="%7."/>
+      <w:lvlJc w:val="left"/>
+      <w:pPr>
+        <w:ind w:left="5040" w:hanging="360"/>
+      </w:pPr>
+    </w:lvl>
+    <w:lvl w:ilvl="7" w:tplc="04190019" w:tentative="1">
+      <w:start w:val="1"/>
+      <w:numFmt w:val="lowerLetter"/>
+      <w:lvlText w:val="%8."/>
+      <w:lvlJc w:val="left"/>
+      <w:pPr>
+        <w:ind w:left="5760" w:hanging="360"/>
+      </w:pPr>
+    </w:lvl>
+    <w:lvl w:ilvl="8" w:tplc="0419001B" w:tentative="1">
+      <w:start w:val="1"/>
+      <w:numFmt w:val="lowerRoman"/>
+      <w:lvlText w:val="%9."/>
+      <w:lvlJc w:val="right"/>
+      <w:pPr>
+        <w:ind w:left="6480" w:hanging="180"/>
+      </w:pPr>
+    </w:lvl>
+  </w:abstractNum>
+  <w:abstractNum w:abstractNumId="17">
     <w:nsid w:val="6CB05DBE"/>
     <w:multiLevelType w:val="hybridMultilevel"/>
     <w:tmpl w:val="121ABB68"/>
@@ -4888,7 +6602,7 @@
       </w:pPr>
     </w:lvl>
   </w:abstractNum>
-  <w:abstractNum w:abstractNumId="13">
+  <w:abstractNum w:abstractNumId="18">
     <w:nsid w:val="6F084833"/>
     <w:multiLevelType w:val="hybridMultilevel"/>
     <w:tmpl w:val="1466F95A"/>
@@ -4977,7 +6691,7 @@
       </w:pPr>
     </w:lvl>
   </w:abstractNum>
-  <w:abstractNum w:abstractNumId="14">
+  <w:abstractNum w:abstractNumId="19">
     <w:nsid w:val="755D38E2"/>
     <w:multiLevelType w:val="hybridMultilevel"/>
     <w:tmpl w:val="CDE2058C"/>
@@ -5066,7 +6780,7 @@
       </w:pPr>
     </w:lvl>
   </w:abstractNum>
-  <w:abstractNum w:abstractNumId="15">
+  <w:abstractNum w:abstractNumId="20">
     <w:nsid w:val="7F8E5034"/>
     <w:multiLevelType w:val="hybridMultilevel"/>
     <w:tmpl w:val="5BD6B8CC"/>
@@ -5180,28 +6894,28 @@
     </w:lvl>
   </w:abstractNum>
   <w:num w:numId="1">
-    <w:abstractNumId w:val="2"/>
+    <w:abstractNumId w:val="3"/>
   </w:num>
   <w:num w:numId="2">
-    <w:abstractNumId w:val="12"/>
+    <w:abstractNumId w:val="17"/>
   </w:num>
   <w:num w:numId="3">
-    <w:abstractNumId w:val="3"/>
+    <w:abstractNumId w:val="4"/>
   </w:num>
   <w:num w:numId="4">
-    <w:abstractNumId w:val="14"/>
+    <w:abstractNumId w:val="19"/>
   </w:num>
   <w:num w:numId="5">
-    <w:abstractNumId w:val="15"/>
+    <w:abstractNumId w:val="20"/>
   </w:num>
   <w:num w:numId="6">
+    <w:abstractNumId w:val="7"/>
+  </w:num>
+  <w:num w:numId="7">
     <w:abstractNumId w:val="6"/>
   </w:num>
-  <w:num w:numId="7">
-    <w:abstractNumId w:val="5"/>
-  </w:num>
   <w:num w:numId="8">
-    <w:abstractNumId w:val="9"/>
+    <w:abstractNumId w:val="11"/>
   </w:num>
   <w:num w:numId="9">
     <w:abstractNumId w:val="0"/>
@@ -5210,22 +6924,37 @@
     <w:abstractNumId w:val="1"/>
   </w:num>
   <w:num w:numId="11">
-    <w:abstractNumId w:val="7"/>
+    <w:abstractNumId w:val="8"/>
   </w:num>
   <w:num w:numId="12">
-    <w:abstractNumId w:val="4"/>
+    <w:abstractNumId w:val="5"/>
   </w:num>
   <w:num w:numId="13">
-    <w:abstractNumId w:val="11"/>
+    <w:abstractNumId w:val="14"/>
   </w:num>
   <w:num w:numId="14">
+    <w:abstractNumId w:val="18"/>
+  </w:num>
+  <w:num w:numId="15">
+    <w:abstractNumId w:val="10"/>
+  </w:num>
+  <w:num w:numId="16">
+    <w:abstractNumId w:val="12"/>
+  </w:num>
+  <w:num w:numId="17">
+    <w:abstractNumId w:val="15"/>
+  </w:num>
+  <w:num w:numId="18">
+    <w:abstractNumId w:val="9"/>
+  </w:num>
+  <w:num w:numId="19">
+    <w:abstractNumId w:val="2"/>
+  </w:num>
+  <w:num w:numId="20">
     <w:abstractNumId w:val="13"/>
   </w:num>
-  <w:num w:numId="15">
-    <w:abstractNumId w:val="8"/>
-  </w:num>
-  <w:num w:numId="16">
-    <w:abstractNumId w:val="10"/>
+  <w:num w:numId="21">
+    <w:abstractNumId w:val="16"/>
   </w:num>
 </w:numbering>
 </file>
@@ -6227,7 +7956,7 @@
   <a:extraClrSchemeLst/>
   <a:extLst>
     <a:ext uri="{05A4C25C-085E-4340-85A3-A5531E510DB2}">
-      <thm15:themeFamily xmlns:thm15="http://schemas.microsoft.com/office/thememl/2012/main" xmlns="" name="Office Theme" id="{62F939B6-93AF-4DB8-9C6B-D6C7DFDC589F}" vid="{4A3C46E8-61CC-4603-A589-7422A47A8E4A}"/>
+      <thm15:themeFamily xmlns="" xmlns:thm15="http://schemas.microsoft.com/office/thememl/2012/main" name="Office Theme" id="{62F939B6-93AF-4DB8-9C6B-D6C7DFDC589F}" vid="{4A3C46E8-61CC-4603-A589-7422A47A8E4A}"/>
     </a:ext>
   </a:extLst>
 </a:theme>
